--- a/KH_SuaXoaDat.docx
+++ b/KH_SuaXoaDat.docx
@@ -1,10 +1,18 @@
 
 <file path=word/document.xml><?xml version="1.0" encoding="utf-8"?>
-<w:document xmlns:wpc="http://schemas.microsoft.com/office/word/2010/wordprocessingCanvas" xmlns:cx="http://schemas.microsoft.com/office/drawing/2014/chartex" xmlns:cx1="http://schemas.microsoft.com/office/drawing/2015/9/8/chartex" xmlns:cx2="http://schemas.microsoft.com/office/drawing/2015/10/21/chartex" xmlns:cx3="http://schemas.microsoft.com/office/drawing/2016/5/9/chartex" xmlns:cx4="http://schemas.microsoft.com/office/drawing/2016/5/10/chartex" xmlns:cx5="http://schemas.microsoft.com/office/drawing/2016/5/11/chartex" xmlns:cx6="http://schemas.microsoft.com/office/drawing/2016/5/12/chartex" xmlns:cx7="http://schemas.microsoft.com/office/drawing/2016/5/13/chartex" xmlns:cx8="http://schemas.microsoft.com/office/drawing/2016/5/14/chartex" xmlns:mc="http://schemas.openxmlformats.org/markup-compatibility/2006" xmlns:aink="http://schemas.microsoft.com/office/drawing/2016/ink" xmlns:am3d="http://schemas.microsoft.com/office/drawing/2017/model3d" xmlns:o="urn:schemas-microsoft-com:office:office" xmlns:r="http://schemas.openxmlformats.org/officeDocument/2006/relationships" xmlns:m="http://schemas.openxmlformats.org/officeDocument/2006/math" xmlns:v="urn:schemas-microsoft-com:vml" xmlns:wp14="http://schemas.microsoft.com/office/word/2010/wordprocessingDrawing" xmlns:wp="http://schemas.openxmlformats.org/drawingml/2006/wordprocessingDrawing" xmlns:w10="urn:schemas-microsoft-com:office:word" xmlns:w="http://schemas.openxmlformats.org/wordprocessingml/2006/main" xmlns:w14="http://schemas.microsoft.com/office/word/2010/wordml" xmlns:w15="http://schemas.microsoft.com/office/word/2012/wordml" xmlns:w16cex="http://schemas.microsoft.com/office/word/2018/wordml/cex" xmlns:w16cid="http://schemas.microsoft.com/office/word/2016/wordml/cid" xmlns:w16="http://schemas.microsoft.com/office/word/2018/wordml" xmlns:w16sdtdh="http://schemas.microsoft.com/office/word/2020/wordml/sdtdatahash" xmlns:w16se="http://schemas.microsoft.com/office/word/2015/wordml/symex" xmlns:wpg="http://schemas.microsoft.com/office/word/2010/wordprocessingGroup" xmlns:wpi="http://schemas.microsoft.com/office/word/2010/wordprocessingInk" xmlns:wne="http://schemas.microsoft.com/office/word/2006/wordml" xmlns:wps="http://schemas.microsoft.com/office/word/2010/wordprocessingShape" mc:Ignorable="w14 w15 w16se w16cid w16 w16cex w16sdtdh wp14">
+<w:document xmlns:wpc="http://schemas.microsoft.com/office/word/2010/wordprocessingCanvas" xmlns:cx="http://schemas.microsoft.com/office/drawing/2014/chartex" xmlns:cx1="http://schemas.microsoft.com/office/drawing/2015/9/8/chartex" xmlns:cx2="http://schemas.microsoft.com/office/drawing/2015/10/21/chartex" xmlns:cx3="http://schemas.microsoft.com/office/drawing/2016/5/9/chartex" xmlns:cx4="http://schemas.microsoft.com/office/drawing/2016/5/10/chartex" xmlns:cx5="http://schemas.microsoft.com/office/drawing/2016/5/11/chartex" xmlns:cx6="http://schemas.microsoft.com/office/drawing/2016/5/12/chartex" xmlns:cx7="http://schemas.microsoft.com/office/drawing/2016/5/13/chartex" xmlns:cx8="http://schemas.microsoft.com/office/drawing/2016/5/14/chartex" xmlns:mc="http://schemas.openxmlformats.org/markup-compatibility/2006" xmlns:aink="http://schemas.microsoft.com/office/drawing/2016/ink" xmlns:am3d="http://schemas.microsoft.com/office/drawing/2017/model3d" xmlns:o="urn:schemas-microsoft-com:office:office" xmlns:r="http://schemas.openxmlformats.org/officeDocument/2006/relationships" xmlns:m="http://schemas.openxmlformats.org/officeDocument/2006/math" xmlns:v="urn:schemas-microsoft-com:vml" xmlns:wp14="http://schemas.microsoft.com/office/word/2010/wordprocessingDrawing" xmlns:wp="http://schemas.openxmlformats.org/drawingml/2006/wordprocessingDrawing" xmlns:w10="urn:schemas-microsoft-com:office:word" xmlns:w="http://schemas.openxmlformats.org/wordprocessingml/2006/main" xmlns:w14="http://schemas.microsoft.com/office/word/2010/wordml" xmlns:w15="http://schemas.microsoft.com/office/word/2012/wordml" xmlns:w16cex="http://schemas.microsoft.com/office/word/2018/wordml/cex" xmlns:w16cid="http://schemas.microsoft.com/office/word/2016/wordml/cid" xmlns:w16="http://schemas.microsoft.com/office/word/2018/wordml" xmlns:w16se="http://schemas.microsoft.com/office/word/2015/wordml/symex" xmlns:wpg="http://schemas.microsoft.com/office/word/2010/wordprocessingGroup" xmlns:wpi="http://schemas.microsoft.com/office/word/2010/wordprocessingInk" xmlns:wne="http://schemas.microsoft.com/office/word/2006/wordml" xmlns:wps="http://schemas.microsoft.com/office/word/2010/wordprocessingShape" mc:Ignorable="w14 w15 w16se w16cid w16 w16cex wp14">
   <w:body>
     <w:p>
       <w:r>
-        <w:t>Kịch bản cho usecase Sửa thông tin tài khoản:</w:t>
+        <w:t xml:space="preserve">Kịch bản cho </w:t>
+      </w:r>
+      <w:proofErr w:type="spellStart"/>
+      <w:r>
+        <w:t>usecase</w:t>
+      </w:r>
+      <w:proofErr w:type="spellEnd"/>
+      <w:r>
+        <w:t xml:space="preserve"> Sửa thông tin tài khoản:</w:t>
       </w:r>
     </w:p>
     <w:tbl>
@@ -24,7 +32,15 @@
           </w:tcPr>
           <w:p>
             <w:r>
-              <w:t>Tên usecase:</w:t>
+              <w:t xml:space="preserve">Tên </w:t>
+            </w:r>
+            <w:proofErr w:type="spellStart"/>
+            <w:r>
+              <w:t>usecase</w:t>
+            </w:r>
+            <w:proofErr w:type="spellEnd"/>
+            <w:r>
+              <w:t>:</w:t>
             </w:r>
           </w:p>
         </w:tc>
@@ -363,7 +379,15 @@
     <w:p/>
     <w:p>
       <w:r>
-        <w:t>Kịch bản cho usecase Xóa tài khoản:</w:t>
+        <w:t xml:space="preserve">Kịch bản cho </w:t>
+      </w:r>
+      <w:proofErr w:type="spellStart"/>
+      <w:r>
+        <w:t>usecase</w:t>
+      </w:r>
+      <w:proofErr w:type="spellEnd"/>
+      <w:r>
+        <w:t xml:space="preserve"> Xóa tài khoản:</w:t>
       </w:r>
     </w:p>
     <w:tbl>
@@ -383,7 +407,15 @@
           </w:tcPr>
           <w:p>
             <w:r>
-              <w:t>Tên usecase:</w:t>
+              <w:t xml:space="preserve">Tên </w:t>
+            </w:r>
+            <w:proofErr w:type="spellStart"/>
+            <w:r>
+              <w:t>usecase</w:t>
+            </w:r>
+            <w:proofErr w:type="spellEnd"/>
+            <w:r>
+              <w:t>:</w:t>
             </w:r>
           </w:p>
         </w:tc>
@@ -683,7 +715,15 @@
     <w:p>
       <w:r>
         <w:lastRenderedPageBreak/>
-        <w:t>Kịch bản cho usecase Đặt hàng:</w:t>
+        <w:t xml:space="preserve">Kịch bản cho </w:t>
+      </w:r>
+      <w:proofErr w:type="spellStart"/>
+      <w:r>
+        <w:t>usecase</w:t>
+      </w:r>
+      <w:proofErr w:type="spellEnd"/>
+      <w:r>
+        <w:t xml:space="preserve"> Đặt hàng:</w:t>
       </w:r>
     </w:p>
     <w:tbl>
@@ -703,7 +743,15 @@
           </w:tcPr>
           <w:p>
             <w:r>
-              <w:t>Tên usecase:</w:t>
+              <w:t xml:space="preserve">Tên </w:t>
+            </w:r>
+            <w:proofErr w:type="spellStart"/>
+            <w:r>
+              <w:t>usecase</w:t>
+            </w:r>
+            <w:proofErr w:type="spellEnd"/>
+            <w:r>
+              <w:t>:</w:t>
             </w:r>
           </w:p>
         </w:tc>
@@ -803,6 +851,9 @@
             <w:r>
               <w:t>Khách hàng đã đăng nhập hệ thống</w:t>
             </w:r>
+            <w:r>
+              <w:t xml:space="preserve"> và chọn sản phẩm muốn đặt hàng</w:t>
+            </w:r>
           </w:p>
         </w:tc>
       </w:tr>
@@ -885,22 +936,7 @@
               <w:t>Đặt hàng</w:t>
             </w:r>
             <w:r>
-              <w:t xml:space="preserve"> trong form</w:t>
-            </w:r>
-            <w:r>
               <w:t xml:space="preserve"> </w:t>
-            </w:r>
-            <w:r>
-              <w:rPr>
-                <w:color w:val="FF0000"/>
-              </w:rPr>
-              <w:t>…</w:t>
-            </w:r>
-            <w:r>
-              <w:rPr>
-                <w:color w:val="FF0000"/>
-              </w:rPr>
-              <w:t>……………</w:t>
             </w:r>
           </w:p>
         </w:tc>
@@ -946,7 +982,18 @@
               <w:t xml:space="preserve">Khách hàng </w:t>
             </w:r>
             <w:r>
-              <w:t>nhập thông tin địa chỉ, sđt…</w:t>
+              <w:t xml:space="preserve">nhập thông tin địa chỉ, </w:t>
+            </w:r>
+            <w:proofErr w:type="spellStart"/>
+            <w:r>
+              <w:t>sđt</w:t>
+            </w:r>
+            <w:proofErr w:type="spellEnd"/>
+            <w:r>
+              <w:t xml:space="preserve">, </w:t>
+            </w:r>
+            <w:r>
+              <w:t>…</w:t>
             </w:r>
           </w:p>
           <w:p>
@@ -1018,7 +1065,13 @@
               </w:numPr>
             </w:pPr>
             <w:r>
-              <w:t>Khách hàng thoát khỏi chức năng Đăt hàng</w:t>
+              <w:t xml:space="preserve">Khách hàng thoát khỏi chức năng </w:t>
+            </w:r>
+            <w:r>
+              <w:t>Đặt</w:t>
+            </w:r>
+            <w:r>
+              <w:t xml:space="preserve"> hàng</w:t>
             </w:r>
           </w:p>
         </w:tc>
@@ -1087,7 +1140,7 @@
 </file>
 
 <file path=word/numbering.xml><?xml version="1.0" encoding="utf-8"?>
-<w:numbering xmlns:wpc="http://schemas.microsoft.com/office/word/2010/wordprocessingCanvas" xmlns:cx="http://schemas.microsoft.com/office/drawing/2014/chartex" xmlns:cx1="http://schemas.microsoft.com/office/drawing/2015/9/8/chartex" xmlns:cx2="http://schemas.microsoft.com/office/drawing/2015/10/21/chartex" xmlns:cx3="http://schemas.microsoft.com/office/drawing/2016/5/9/chartex" xmlns:cx4="http://schemas.microsoft.com/office/drawing/2016/5/10/chartex" xmlns:cx5="http://schemas.microsoft.com/office/drawing/2016/5/11/chartex" xmlns:cx6="http://schemas.microsoft.com/office/drawing/2016/5/12/chartex" xmlns:cx7="http://schemas.microsoft.com/office/drawing/2016/5/13/chartex" xmlns:cx8="http://schemas.microsoft.com/office/drawing/2016/5/14/chartex" xmlns:mc="http://schemas.openxmlformats.org/markup-compatibility/2006" xmlns:aink="http://schemas.microsoft.com/office/drawing/2016/ink" xmlns:am3d="http://schemas.microsoft.com/office/drawing/2017/model3d" xmlns:o="urn:schemas-microsoft-com:office:office" xmlns:r="http://schemas.openxmlformats.org/officeDocument/2006/relationships" xmlns:m="http://schemas.openxmlformats.org/officeDocument/2006/math" xmlns:v="urn:schemas-microsoft-com:vml" xmlns:wp14="http://schemas.microsoft.com/office/word/2010/wordprocessingDrawing" xmlns:wp="http://schemas.openxmlformats.org/drawingml/2006/wordprocessingDrawing" xmlns:w10="urn:schemas-microsoft-com:office:word" xmlns:w="http://schemas.openxmlformats.org/wordprocessingml/2006/main" xmlns:w14="http://schemas.microsoft.com/office/word/2010/wordml" xmlns:w15="http://schemas.microsoft.com/office/word/2012/wordml" xmlns:w16cex="http://schemas.microsoft.com/office/word/2018/wordml/cex" xmlns:w16cid="http://schemas.microsoft.com/office/word/2016/wordml/cid" xmlns:w16="http://schemas.microsoft.com/office/word/2018/wordml" xmlns:w16sdtdh="http://schemas.microsoft.com/office/word/2020/wordml/sdtdatahash" xmlns:w16se="http://schemas.microsoft.com/office/word/2015/wordml/symex" xmlns:wpg="http://schemas.microsoft.com/office/word/2010/wordprocessingGroup" xmlns:wpi="http://schemas.microsoft.com/office/word/2010/wordprocessingInk" xmlns:wne="http://schemas.microsoft.com/office/word/2006/wordml" xmlns:wps="http://schemas.microsoft.com/office/word/2010/wordprocessingShape" mc:Ignorable="w14 w15 w16se w16cid w16 w16cex w16sdtdh wp14">
+<w:numbering xmlns:wpc="http://schemas.microsoft.com/office/word/2010/wordprocessingCanvas" xmlns:cx="http://schemas.microsoft.com/office/drawing/2014/chartex" xmlns:cx1="http://schemas.microsoft.com/office/drawing/2015/9/8/chartex" xmlns:cx2="http://schemas.microsoft.com/office/drawing/2015/10/21/chartex" xmlns:cx3="http://schemas.microsoft.com/office/drawing/2016/5/9/chartex" xmlns:cx4="http://schemas.microsoft.com/office/drawing/2016/5/10/chartex" xmlns:cx5="http://schemas.microsoft.com/office/drawing/2016/5/11/chartex" xmlns:cx6="http://schemas.microsoft.com/office/drawing/2016/5/12/chartex" xmlns:cx7="http://schemas.microsoft.com/office/drawing/2016/5/13/chartex" xmlns:cx8="http://schemas.microsoft.com/office/drawing/2016/5/14/chartex" xmlns:mc="http://schemas.openxmlformats.org/markup-compatibility/2006" xmlns:aink="http://schemas.microsoft.com/office/drawing/2016/ink" xmlns:am3d="http://schemas.microsoft.com/office/drawing/2017/model3d" xmlns:o="urn:schemas-microsoft-com:office:office" xmlns:r="http://schemas.openxmlformats.org/officeDocument/2006/relationships" xmlns:m="http://schemas.openxmlformats.org/officeDocument/2006/math" xmlns:v="urn:schemas-microsoft-com:vml" xmlns:wp14="http://schemas.microsoft.com/office/word/2010/wordprocessingDrawing" xmlns:wp="http://schemas.openxmlformats.org/drawingml/2006/wordprocessingDrawing" xmlns:w10="urn:schemas-microsoft-com:office:word" xmlns:w="http://schemas.openxmlformats.org/wordprocessingml/2006/main" xmlns:w14="http://schemas.microsoft.com/office/word/2010/wordml" xmlns:w15="http://schemas.microsoft.com/office/word/2012/wordml" xmlns:w16cex="http://schemas.microsoft.com/office/word/2018/wordml/cex" xmlns:w16cid="http://schemas.microsoft.com/office/word/2016/wordml/cid" xmlns:w16="http://schemas.microsoft.com/office/word/2018/wordml" xmlns:w16se="http://schemas.microsoft.com/office/word/2015/wordml/symex" xmlns:wpg="http://schemas.microsoft.com/office/word/2010/wordprocessingGroup" xmlns:wpi="http://schemas.microsoft.com/office/word/2010/wordprocessingInk" xmlns:wne="http://schemas.microsoft.com/office/word/2006/wordml" xmlns:wps="http://schemas.microsoft.com/office/word/2010/wordprocessingShape" mc:Ignorable="w14 w15 w16se w16cid w16 w16cex wp14">
   <w:abstractNum w:abstractNumId="0" w15:restartNumberingAfterBreak="0">
     <w:nsid w:val="15797004"/>
     <w:multiLevelType w:val="hybridMultilevel"/>
@@ -1800,7 +1853,7 @@
 </file>
 
 <file path=word/styles.xml><?xml version="1.0" encoding="utf-8"?>
-<w:styles xmlns:mc="http://schemas.openxmlformats.org/markup-compatibility/2006" xmlns:r="http://schemas.openxmlformats.org/officeDocument/2006/relationships" xmlns:w="http://schemas.openxmlformats.org/wordprocessingml/2006/main" xmlns:w14="http://schemas.microsoft.com/office/word/2010/wordml" xmlns:w15="http://schemas.microsoft.com/office/word/2012/wordml" xmlns:w16cex="http://schemas.microsoft.com/office/word/2018/wordml/cex" xmlns:w16cid="http://schemas.microsoft.com/office/word/2016/wordml/cid" xmlns:w16="http://schemas.microsoft.com/office/word/2018/wordml" xmlns:w16sdtdh="http://schemas.microsoft.com/office/word/2020/wordml/sdtdatahash" xmlns:w16se="http://schemas.microsoft.com/office/word/2015/wordml/symex" mc:Ignorable="w14 w15 w16se w16cid w16 w16cex w16sdtdh">
+<w:styles xmlns:mc="http://schemas.openxmlformats.org/markup-compatibility/2006" xmlns:r="http://schemas.openxmlformats.org/officeDocument/2006/relationships" xmlns:w="http://schemas.openxmlformats.org/wordprocessingml/2006/main" xmlns:w14="http://schemas.microsoft.com/office/word/2010/wordml" xmlns:w15="http://schemas.microsoft.com/office/word/2012/wordml" xmlns:w16cex="http://schemas.microsoft.com/office/word/2018/wordml/cex" xmlns:w16cid="http://schemas.microsoft.com/office/word/2016/wordml/cid" xmlns:w16="http://schemas.microsoft.com/office/word/2018/wordml" xmlns:w16se="http://schemas.microsoft.com/office/word/2015/wordml/symex" mc:Ignorable="w14 w15 w16se w16cid w16 w16cex">
   <w:docDefaults>
     <w:rPrDefault>
       <w:rPr>
